--- a/web-library-documentation.docx
+++ b/web-library-documentation.docx
@@ -1000,17 +1000,15 @@
         </w:rPr>
         <w:t xml:space="preserve">git clone </w:t>
       </w:r>
-      <w:hyperlink r:id="rId3">
-        <w:r>
-          <w:rPr>
-            <w:rStyle w:val="Hyperlink"/>
-            <w:rFonts w:ascii="Liberation Mono" w:hAnsi="Liberation Mono" w:eastAsia="Noto Sans Mono CJK SC" w:cs="Liberation Mono"/>
-            <w:sz w:val="24"/>
-            <w:szCs w:val="20"/>
-          </w:rPr>
-          <w:t>https://github.com/Yakub-M/web-library</w:t>
-        </w:r>
-      </w:hyperlink>
+      <w:r>
+        <w:rPr>
+          <w:rStyle w:val="Hyperlink"/>
+          <w:rFonts w:eastAsia="Noto Sans Mono CJK SC" w:cs="Liberation Mono"/>
+          <w:sz w:val="24"/>
+          <w:szCs w:val="20"/>
+        </w:rPr>
+        <w:t>https://github.com/Yakub-M/web-library</w:t>
+      </w:r>
     </w:p>
     <w:p>
       <w:pPr>
@@ -1029,7 +1027,10 @@
         </w:rPr>
       </w:pPr>
       <w:r>
-        <w:rPr/>
+        <w:rPr>
+          <w:sz w:val="24"/>
+          <w:szCs w:val="20"/>
+        </w:rPr>
       </w:r>
     </w:p>
     <w:p>
@@ -1072,7 +1073,10 @@
         </w:rPr>
       </w:pPr>
       <w:r>
-        <w:rPr/>
+        <w:rPr>
+          <w:sz w:val="24"/>
+          <w:szCs w:val="20"/>
+        </w:rPr>
       </w:r>
     </w:p>
     <w:p>
@@ -1602,51 +1606,7 @@
                 <w:sz w:val="24"/>
                 <w:szCs w:val="20"/>
               </w:rPr>
-              <w:t xml:space="preserve">(Contains Node.js scripts </w:t>
-            </w:r>
-            <w:r>
-              <w:rPr>
-                <w:rStyle w:val="SourceText"/>
-                <w:rFonts w:ascii="Liberation Serif" w:hAnsi="Liberation Serif"/>
-                <w:i/>
-                <w:iCs/>
-                <w:sz w:val="24"/>
-                <w:szCs w:val="20"/>
-              </w:rPr>
-              <w:t>for managing</w:t>
-            </w:r>
-            <w:r>
-              <w:rPr>
-                <w:rStyle w:val="SourceText"/>
-                <w:rFonts w:ascii="Liberation Serif" w:hAnsi="Liberation Serif"/>
-                <w:i/>
-                <w:iCs/>
-                <w:sz w:val="24"/>
-                <w:szCs w:val="20"/>
-              </w:rPr>
-              <w:t xml:space="preserve"> sample data in </w:t>
-            </w:r>
-            <w:r>
-              <w:rPr>
-                <w:rStyle w:val="SourceText"/>
-                <w:rFonts w:ascii="Liberation Serif" w:hAnsi="Liberation Serif"/>
-                <w:i/>
-                <w:iCs/>
-                <w:sz w:val="24"/>
-                <w:szCs w:val="20"/>
-              </w:rPr>
-              <w:t>the</w:t>
-            </w:r>
-            <w:r>
-              <w:rPr>
-                <w:rStyle w:val="SourceText"/>
-                <w:rFonts w:ascii="Liberation Serif" w:hAnsi="Liberation Serif"/>
-                <w:i/>
-                <w:iCs/>
-                <w:sz w:val="24"/>
-                <w:szCs w:val="20"/>
-              </w:rPr>
-              <w:t xml:space="preserve"> MongoDB database)</w:t>
+              <w:t>(Contains Node.js scripts for managing sample data in the MongoDB database)</w:t>
             </w:r>
           </w:p>
           <w:p>
@@ -1678,16 +1638,7 @@
                 <w:sz w:val="24"/>
                 <w:szCs w:val="20"/>
               </w:rPr>
-              <w:t xml:space="preserve">package.json </w:t>
-            </w:r>
-            <w:r>
-              <w:rPr>
-                <w:rStyle w:val="SourceText"/>
-                <w:rFonts w:ascii="Liberation Serif" w:hAnsi="Liberation Serif"/>
-                <w:sz w:val="24"/>
-                <w:szCs w:val="20"/>
-              </w:rPr>
-              <w:t>(</w:t>
+              <w:t>package.json (</w:t>
             </w:r>
             <w:r>
               <w:rPr>
@@ -1702,18 +1653,7 @@
               <w:tab/>
               <w:tab/>
               <w:tab/>
-              <w:t>for testing and running scripts</w:t>
-            </w:r>
-            <w:r>
-              <w:rPr>
-                <w:rStyle w:val="SourceText"/>
-                <w:rFonts w:ascii="Liberation Serif" w:hAnsi="Liberation Serif"/>
-                <w:i/>
-                <w:iCs/>
-                <w:sz w:val="24"/>
-                <w:szCs w:val="20"/>
-              </w:rPr>
-              <w:t>)</w:t>
+              <w:t>for testing and running scripts)</w:t>
             </w:r>
           </w:p>
         </w:tc>
@@ -1762,16 +1702,7 @@
           <w:bCs/>
           <w:sz w:val="28"/>
         </w:rPr>
-        <w:t xml:space="preserve">1. </w:t>
-      </w:r>
-      <w:r>
-        <w:rPr>
-          <w:rStyle w:val="Strong"/>
-          <w:b/>
-          <w:bCs/>
-          <w:sz w:val="28"/>
-        </w:rPr>
-        <w:t>Build the Project:</w:t>
+        <w:t>1. Build the Project:</w:t>
       </w:r>
       <w:r>
         <w:rPr>
@@ -1953,17 +1884,15 @@
         <w:jc w:val="start"/>
         <w:rPr/>
       </w:pPr>
-      <w:hyperlink r:id="rId5">
-        <w:r>
-          <w:rPr>
-            <w:rStyle w:val="Hyperlink"/>
-            <w:rFonts w:ascii="Liberation Mono" w:hAnsi="Liberation Mono" w:eastAsia="Noto Sans Mono CJK SC" w:cs="Liberation Mono"/>
-            <w:sz w:val="28"/>
-            <w:szCs w:val="24"/>
-          </w:rPr>
-          <w:t>http://localhost:8080</w:t>
-        </w:r>
-      </w:hyperlink>
+      <w:r>
+        <w:rPr>
+          <w:rStyle w:val="Hyperlink"/>
+          <w:rFonts w:eastAsia="Noto Sans Mono CJK SC" w:cs="Liberation Mono"/>
+          <w:sz w:val="28"/>
+          <w:szCs w:val="24"/>
+        </w:rPr>
+        <w:t>http://localhost:8080</w:t>
+      </w:r>
     </w:p>
     <w:p>
       <w:pPr>
@@ -2465,11 +2394,8 @@
       </w:pPr>
       <w:r>
         <w:rPr>
-          <w:rFonts w:ascii="Liberation Serif" w:hAnsi="Liberation Serif"/>
-          <w:b w:val="false"/>
-          <w:bCs w:val="false"/>
-          <w:sz w:val="28"/>
-          <w:szCs w:val="32"/>
+          <w:i/>
+          <w:iCs/>
         </w:rPr>
       </w:r>
     </w:p>
@@ -2492,11 +2418,8 @@
       </w:pPr>
       <w:r>
         <w:rPr>
-          <w:rFonts w:ascii="Liberation Serif" w:hAnsi="Liberation Serif"/>
-          <w:b w:val="false"/>
-          <w:bCs w:val="false"/>
-          <w:sz w:val="24"/>
-          <w:szCs w:val="32"/>
+          <w:i/>
+          <w:iCs/>
         </w:rPr>
       </w:r>
     </w:p>
@@ -2609,27 +2532,7 @@
           <w:sz w:val="24"/>
           <w:szCs w:val="24"/>
         </w:rPr>
-        <w:t>token”: “</w:t>
-      </w:r>
-      <w:r>
-        <w:rPr>
-          <w:rFonts w:ascii="DejaVu Sans Mono" w:hAnsi="DejaVu Sans Mono"/>
-          <w:b w:val="false"/>
-          <w:bCs w:val="false"/>
-          <w:sz w:val="24"/>
-          <w:szCs w:val="24"/>
-        </w:rPr>
-        <w:t>eyJhbGciOiJIUzI1NiIsInR5cCI6...</w:t>
-      </w:r>
-      <w:r>
-        <w:rPr>
-          <w:rFonts w:ascii="DejaVu Sans Mono" w:hAnsi="DejaVu Sans Mono"/>
-          <w:b w:val="false"/>
-          <w:bCs w:val="false"/>
-          <w:sz w:val="24"/>
-          <w:szCs w:val="24"/>
-        </w:rPr>
-        <w:t>”</w:t>
+        <w:t>token”: “eyJhbGciOiJIUzI1NiIsInR5cCI6...”</w:t>
       </w:r>
     </w:p>
     <w:p>
@@ -3359,17 +3262,17 @@
         </w:tblCellMar>
       </w:tblPr>
       <w:tblGrid>
-        <w:gridCol w:w="1923"/>
-        <w:gridCol w:w="1926"/>
-        <w:gridCol w:w="1781"/>
+        <w:gridCol w:w="1921"/>
+        <w:gridCol w:w="1928"/>
+        <w:gridCol w:w="1779"/>
         <w:gridCol w:w="2068"/>
-        <w:gridCol w:w="1940"/>
+        <w:gridCol w:w="1942"/>
       </w:tblGrid>
       <w:tr>
         <w:trPr/>
         <w:tc>
           <w:tcPr>
-            <w:tcW w:w="1923" w:type="dxa"/>
+            <w:tcW w:w="1921" w:type="dxa"/>
             <w:tcBorders>
               <w:top w:val="single" w:sz="4" w:space="0" w:color="000000"/>
               <w:start w:val="single" w:sz="4" w:space="0" w:color="000000"/>
@@ -3420,7 +3323,7 @@
         </w:tc>
         <w:tc>
           <w:tcPr>
-            <w:tcW w:w="1926" w:type="dxa"/>
+            <w:tcW w:w="1928" w:type="dxa"/>
             <w:tcBorders>
               <w:top w:val="single" w:sz="4" w:space="0" w:color="000000"/>
               <w:start w:val="single" w:sz="4" w:space="0" w:color="000000"/>
@@ -3471,7 +3374,7 @@
         </w:tc>
         <w:tc>
           <w:tcPr>
-            <w:tcW w:w="1781" w:type="dxa"/>
+            <w:tcW w:w="1779" w:type="dxa"/>
             <w:tcBorders>
               <w:top w:val="single" w:sz="4" w:space="0" w:color="000000"/>
               <w:start w:val="single" w:sz="4" w:space="0" w:color="000000"/>
@@ -3574,7 +3477,7 @@
         </w:tc>
         <w:tc>
           <w:tcPr>
-            <w:tcW w:w="1940" w:type="dxa"/>
+            <w:tcW w:w="1942" w:type="dxa"/>
             <w:tcBorders>
               <w:top w:val="single" w:sz="4" w:space="0" w:color="000000"/>
               <w:start w:val="single" w:sz="4" w:space="0" w:color="000000"/>
@@ -3630,7 +3533,7 @@
         <w:trPr/>
         <w:tc>
           <w:tcPr>
-            <w:tcW w:w="1923" w:type="dxa"/>
+            <w:tcW w:w="1921" w:type="dxa"/>
             <w:tcBorders>
               <w:start w:val="single" w:sz="4" w:space="0" w:color="000000"/>
               <w:bottom w:val="single" w:sz="4" w:space="0" w:color="000000"/>
@@ -3680,7 +3583,7 @@
         </w:tc>
         <w:tc>
           <w:tcPr>
-            <w:tcW w:w="1926" w:type="dxa"/>
+            <w:tcW w:w="1928" w:type="dxa"/>
             <w:tcBorders>
               <w:start w:val="single" w:sz="4" w:space="0" w:color="000000"/>
               <w:bottom w:val="single" w:sz="4" w:space="0" w:color="000000"/>
@@ -3730,7 +3633,7 @@
         </w:tc>
         <w:tc>
           <w:tcPr>
-            <w:tcW w:w="1781" w:type="dxa"/>
+            <w:tcW w:w="1779" w:type="dxa"/>
             <w:tcBorders>
               <w:start w:val="single" w:sz="4" w:space="0" w:color="000000"/>
               <w:bottom w:val="single" w:sz="4" w:space="0" w:color="000000"/>
@@ -3830,7 +3733,7 @@
         </w:tc>
         <w:tc>
           <w:tcPr>
-            <w:tcW w:w="1940" w:type="dxa"/>
+            <w:tcW w:w="1942" w:type="dxa"/>
             <w:tcBorders>
               <w:start w:val="single" w:sz="4" w:space="0" w:color="000000"/>
               <w:bottom w:val="single" w:sz="4" w:space="0" w:color="000000"/>
@@ -3920,7 +3823,7 @@
         <w:trPr/>
         <w:tc>
           <w:tcPr>
-            <w:tcW w:w="1923" w:type="dxa"/>
+            <w:tcW w:w="1921" w:type="dxa"/>
             <w:tcBorders>
               <w:start w:val="single" w:sz="4" w:space="0" w:color="000000"/>
               <w:bottom w:val="single" w:sz="4" w:space="0" w:color="000000"/>
@@ -3970,7 +3873,7 @@
         </w:tc>
         <w:tc>
           <w:tcPr>
-            <w:tcW w:w="1926" w:type="dxa"/>
+            <w:tcW w:w="1928" w:type="dxa"/>
             <w:tcBorders>
               <w:start w:val="single" w:sz="4" w:space="0" w:color="000000"/>
               <w:bottom w:val="single" w:sz="4" w:space="0" w:color="000000"/>
@@ -4020,7 +3923,7 @@
         </w:tc>
         <w:tc>
           <w:tcPr>
-            <w:tcW w:w="1781" w:type="dxa"/>
+            <w:tcW w:w="1779" w:type="dxa"/>
             <w:tcBorders>
               <w:start w:val="single" w:sz="4" w:space="0" w:color="000000"/>
               <w:bottom w:val="single" w:sz="4" w:space="0" w:color="000000"/>
@@ -4120,7 +4023,7 @@
         </w:tc>
         <w:tc>
           <w:tcPr>
-            <w:tcW w:w="1940" w:type="dxa"/>
+            <w:tcW w:w="1942" w:type="dxa"/>
             <w:tcBorders>
               <w:start w:val="single" w:sz="4" w:space="0" w:color="000000"/>
               <w:bottom w:val="single" w:sz="4" w:space="0" w:color="000000"/>
@@ -4174,7 +4077,7 @@
         <w:trPr/>
         <w:tc>
           <w:tcPr>
-            <w:tcW w:w="1923" w:type="dxa"/>
+            <w:tcW w:w="1921" w:type="dxa"/>
             <w:tcBorders>
               <w:start w:val="single" w:sz="4" w:space="0" w:color="000000"/>
               <w:bottom w:val="single" w:sz="4" w:space="0" w:color="000000"/>
@@ -4224,7 +4127,7 @@
         </w:tc>
         <w:tc>
           <w:tcPr>
-            <w:tcW w:w="1926" w:type="dxa"/>
+            <w:tcW w:w="1928" w:type="dxa"/>
             <w:tcBorders>
               <w:start w:val="single" w:sz="4" w:space="0" w:color="000000"/>
               <w:bottom w:val="single" w:sz="4" w:space="0" w:color="000000"/>
@@ -4274,7 +4177,7 @@
         </w:tc>
         <w:tc>
           <w:tcPr>
-            <w:tcW w:w="1781" w:type="dxa"/>
+            <w:tcW w:w="1779" w:type="dxa"/>
             <w:tcBorders>
               <w:start w:val="single" w:sz="4" w:space="0" w:color="000000"/>
               <w:bottom w:val="single" w:sz="4" w:space="0" w:color="000000"/>
@@ -4374,7 +4277,7 @@
         </w:tc>
         <w:tc>
           <w:tcPr>
-            <w:tcW w:w="1940" w:type="dxa"/>
+            <w:tcW w:w="1942" w:type="dxa"/>
             <w:tcBorders>
               <w:start w:val="single" w:sz="4" w:space="0" w:color="000000"/>
               <w:bottom w:val="single" w:sz="4" w:space="0" w:color="000000"/>
@@ -4428,7 +4331,7 @@
         <w:trPr/>
         <w:tc>
           <w:tcPr>
-            <w:tcW w:w="1923" w:type="dxa"/>
+            <w:tcW w:w="1921" w:type="dxa"/>
             <w:tcBorders>
               <w:start w:val="single" w:sz="4" w:space="0" w:color="000000"/>
               <w:bottom w:val="single" w:sz="4" w:space="0" w:color="000000"/>
@@ -4478,7 +4381,7 @@
         </w:tc>
         <w:tc>
           <w:tcPr>
-            <w:tcW w:w="1926" w:type="dxa"/>
+            <w:tcW w:w="1928" w:type="dxa"/>
             <w:tcBorders>
               <w:start w:val="single" w:sz="4" w:space="0" w:color="000000"/>
               <w:bottom w:val="single" w:sz="4" w:space="0" w:color="000000"/>
@@ -4528,7 +4431,7 @@
         </w:tc>
         <w:tc>
           <w:tcPr>
-            <w:tcW w:w="1781" w:type="dxa"/>
+            <w:tcW w:w="1779" w:type="dxa"/>
             <w:tcBorders>
               <w:start w:val="single" w:sz="4" w:space="0" w:color="000000"/>
               <w:bottom w:val="single" w:sz="4" w:space="0" w:color="000000"/>
@@ -4664,7 +4567,7 @@
         </w:tc>
         <w:tc>
           <w:tcPr>
-            <w:tcW w:w="1940" w:type="dxa"/>
+            <w:tcW w:w="1942" w:type="dxa"/>
             <w:tcBorders>
               <w:start w:val="single" w:sz="4" w:space="0" w:color="000000"/>
               <w:bottom w:val="single" w:sz="4" w:space="0" w:color="000000"/>
@@ -4718,7 +4621,7 @@
         <w:trPr/>
         <w:tc>
           <w:tcPr>
-            <w:tcW w:w="1923" w:type="dxa"/>
+            <w:tcW w:w="1921" w:type="dxa"/>
             <w:tcBorders>
               <w:start w:val="single" w:sz="4" w:space="0" w:color="000000"/>
               <w:bottom w:val="single" w:sz="4" w:space="0" w:color="000000"/>
@@ -4768,7 +4671,7 @@
         </w:tc>
         <w:tc>
           <w:tcPr>
-            <w:tcW w:w="1926" w:type="dxa"/>
+            <w:tcW w:w="1928" w:type="dxa"/>
             <w:tcBorders>
               <w:start w:val="single" w:sz="4" w:space="0" w:color="000000"/>
               <w:bottom w:val="single" w:sz="4" w:space="0" w:color="000000"/>
@@ -4818,7 +4721,7 @@
         </w:tc>
         <w:tc>
           <w:tcPr>
-            <w:tcW w:w="1781" w:type="dxa"/>
+            <w:tcW w:w="1779" w:type="dxa"/>
             <w:tcBorders>
               <w:start w:val="single" w:sz="4" w:space="0" w:color="000000"/>
               <w:bottom w:val="single" w:sz="4" w:space="0" w:color="000000"/>
@@ -4954,7 +4857,7 @@
         </w:tc>
         <w:tc>
           <w:tcPr>
-            <w:tcW w:w="1940" w:type="dxa"/>
+            <w:tcW w:w="1942" w:type="dxa"/>
             <w:tcBorders>
               <w:start w:val="single" w:sz="4" w:space="0" w:color="000000"/>
               <w:bottom w:val="single" w:sz="4" w:space="0" w:color="000000"/>
@@ -5008,7 +4911,7 @@
         <w:trPr/>
         <w:tc>
           <w:tcPr>
-            <w:tcW w:w="1923" w:type="dxa"/>
+            <w:tcW w:w="1921" w:type="dxa"/>
             <w:tcBorders>
               <w:start w:val="single" w:sz="4" w:space="0" w:color="000000"/>
               <w:bottom w:val="single" w:sz="4" w:space="0" w:color="000000"/>
@@ -5058,7 +4961,7 @@
         </w:tc>
         <w:tc>
           <w:tcPr>
-            <w:tcW w:w="1926" w:type="dxa"/>
+            <w:tcW w:w="1928" w:type="dxa"/>
             <w:tcBorders>
               <w:start w:val="single" w:sz="4" w:space="0" w:color="000000"/>
               <w:bottom w:val="single" w:sz="4" w:space="0" w:color="000000"/>
@@ -5108,7 +5011,7 @@
         </w:tc>
         <w:tc>
           <w:tcPr>
-            <w:tcW w:w="1781" w:type="dxa"/>
+            <w:tcW w:w="1779" w:type="dxa"/>
             <w:tcBorders>
               <w:start w:val="single" w:sz="4" w:space="0" w:color="000000"/>
               <w:bottom w:val="single" w:sz="4" w:space="0" w:color="000000"/>
@@ -5244,7 +5147,7 @@
         </w:tc>
         <w:tc>
           <w:tcPr>
-            <w:tcW w:w="1940" w:type="dxa"/>
+            <w:tcW w:w="1942" w:type="dxa"/>
             <w:tcBorders>
               <w:start w:val="single" w:sz="4" w:space="0" w:color="000000"/>
               <w:bottom w:val="single" w:sz="4" w:space="0" w:color="000000"/>
@@ -5298,7 +5201,7 @@
         <w:trPr/>
         <w:tc>
           <w:tcPr>
-            <w:tcW w:w="1923" w:type="dxa"/>
+            <w:tcW w:w="1921" w:type="dxa"/>
             <w:tcBorders>
               <w:start w:val="single" w:sz="4" w:space="0" w:color="000000"/>
               <w:bottom w:val="single" w:sz="4" w:space="0" w:color="000000"/>
@@ -5348,7 +5251,7 @@
         </w:tc>
         <w:tc>
           <w:tcPr>
-            <w:tcW w:w="1926" w:type="dxa"/>
+            <w:tcW w:w="1928" w:type="dxa"/>
             <w:tcBorders>
               <w:start w:val="single" w:sz="4" w:space="0" w:color="000000"/>
               <w:bottom w:val="single" w:sz="4" w:space="0" w:color="000000"/>
@@ -5398,7 +5301,7 @@
         </w:tc>
         <w:tc>
           <w:tcPr>
-            <w:tcW w:w="1781" w:type="dxa"/>
+            <w:tcW w:w="1779" w:type="dxa"/>
             <w:tcBorders>
               <w:start w:val="single" w:sz="4" w:space="0" w:color="000000"/>
               <w:bottom w:val="single" w:sz="4" w:space="0" w:color="000000"/>
@@ -5498,7 +5401,7 @@
         </w:tc>
         <w:tc>
           <w:tcPr>
-            <w:tcW w:w="1940" w:type="dxa"/>
+            <w:tcW w:w="1942" w:type="dxa"/>
             <w:tcBorders>
               <w:start w:val="single" w:sz="4" w:space="0" w:color="000000"/>
               <w:bottom w:val="single" w:sz="4" w:space="0" w:color="000000"/>
@@ -5552,7 +5455,7 @@
         <w:trPr/>
         <w:tc>
           <w:tcPr>
-            <w:tcW w:w="1923" w:type="dxa"/>
+            <w:tcW w:w="1921" w:type="dxa"/>
             <w:tcBorders>
               <w:start w:val="single" w:sz="4" w:space="0" w:color="000000"/>
               <w:bottom w:val="single" w:sz="4" w:space="0" w:color="000000"/>
@@ -5602,7 +5505,7 @@
         </w:tc>
         <w:tc>
           <w:tcPr>
-            <w:tcW w:w="1926" w:type="dxa"/>
+            <w:tcW w:w="1928" w:type="dxa"/>
             <w:tcBorders>
               <w:start w:val="single" w:sz="4" w:space="0" w:color="000000"/>
               <w:bottom w:val="single" w:sz="4" w:space="0" w:color="000000"/>
@@ -5652,7 +5555,7 @@
         </w:tc>
         <w:tc>
           <w:tcPr>
-            <w:tcW w:w="1781" w:type="dxa"/>
+            <w:tcW w:w="1779" w:type="dxa"/>
             <w:tcBorders>
               <w:start w:val="single" w:sz="4" w:space="0" w:color="000000"/>
               <w:bottom w:val="single" w:sz="4" w:space="0" w:color="000000"/>
@@ -5752,7 +5655,7 @@
         </w:tc>
         <w:tc>
           <w:tcPr>
-            <w:tcW w:w="1940" w:type="dxa"/>
+            <w:tcW w:w="1942" w:type="dxa"/>
             <w:tcBorders>
               <w:start w:val="single" w:sz="4" w:space="0" w:color="000000"/>
               <w:bottom w:val="single" w:sz="4" w:space="0" w:color="000000"/>
@@ -5806,7 +5709,7 @@
         <w:trPr/>
         <w:tc>
           <w:tcPr>
-            <w:tcW w:w="1923" w:type="dxa"/>
+            <w:tcW w:w="1921" w:type="dxa"/>
             <w:tcBorders>
               <w:start w:val="single" w:sz="4" w:space="0" w:color="000000"/>
               <w:bottom w:val="single" w:sz="4" w:space="0" w:color="000000"/>
@@ -5856,7 +5759,7 @@
         </w:tc>
         <w:tc>
           <w:tcPr>
-            <w:tcW w:w="1926" w:type="dxa"/>
+            <w:tcW w:w="1928" w:type="dxa"/>
             <w:tcBorders>
               <w:start w:val="single" w:sz="4" w:space="0" w:color="000000"/>
               <w:bottom w:val="single" w:sz="4" w:space="0" w:color="000000"/>
@@ -5906,7 +5809,7 @@
         </w:tc>
         <w:tc>
           <w:tcPr>
-            <w:tcW w:w="1781" w:type="dxa"/>
+            <w:tcW w:w="1779" w:type="dxa"/>
             <w:tcBorders>
               <w:start w:val="single" w:sz="4" w:space="0" w:color="000000"/>
               <w:bottom w:val="single" w:sz="4" w:space="0" w:color="000000"/>
@@ -6042,7 +5945,7 @@
         </w:tc>
         <w:tc>
           <w:tcPr>
-            <w:tcW w:w="1940" w:type="dxa"/>
+            <w:tcW w:w="1942" w:type="dxa"/>
             <w:tcBorders>
               <w:start w:val="single" w:sz="4" w:space="0" w:color="000000"/>
               <w:bottom w:val="single" w:sz="4" w:space="0" w:color="000000"/>
@@ -6096,7 +5999,7 @@
         <w:trPr/>
         <w:tc>
           <w:tcPr>
-            <w:tcW w:w="1923" w:type="dxa"/>
+            <w:tcW w:w="1921" w:type="dxa"/>
             <w:tcBorders>
               <w:start w:val="single" w:sz="4" w:space="0" w:color="000000"/>
               <w:bottom w:val="single" w:sz="4" w:space="0" w:color="000000"/>
@@ -6146,7 +6049,7 @@
         </w:tc>
         <w:tc>
           <w:tcPr>
-            <w:tcW w:w="1926" w:type="dxa"/>
+            <w:tcW w:w="1928" w:type="dxa"/>
             <w:tcBorders>
               <w:start w:val="single" w:sz="4" w:space="0" w:color="000000"/>
               <w:bottom w:val="single" w:sz="4" w:space="0" w:color="000000"/>
@@ -6196,7 +6099,7 @@
         </w:tc>
         <w:tc>
           <w:tcPr>
-            <w:tcW w:w="1781" w:type="dxa"/>
+            <w:tcW w:w="1779" w:type="dxa"/>
             <w:tcBorders>
               <w:start w:val="single" w:sz="4" w:space="0" w:color="000000"/>
               <w:bottom w:val="single" w:sz="4" w:space="0" w:color="000000"/>
@@ -6332,7 +6235,7 @@
         </w:tc>
         <w:tc>
           <w:tcPr>
-            <w:tcW w:w="1940" w:type="dxa"/>
+            <w:tcW w:w="1942" w:type="dxa"/>
             <w:tcBorders>
               <w:start w:val="single" w:sz="4" w:space="0" w:color="000000"/>
               <w:bottom w:val="single" w:sz="4" w:space="0" w:color="000000"/>
@@ -6386,7 +6289,7 @@
         <w:trPr/>
         <w:tc>
           <w:tcPr>
-            <w:tcW w:w="1923" w:type="dxa"/>
+            <w:tcW w:w="1921" w:type="dxa"/>
             <w:tcBorders>
               <w:start w:val="single" w:sz="4" w:space="0" w:color="000000"/>
               <w:bottom w:val="single" w:sz="4" w:space="0" w:color="000000"/>
@@ -6436,7 +6339,7 @@
         </w:tc>
         <w:tc>
           <w:tcPr>
-            <w:tcW w:w="1926" w:type="dxa"/>
+            <w:tcW w:w="1928" w:type="dxa"/>
             <w:tcBorders>
               <w:start w:val="single" w:sz="4" w:space="0" w:color="000000"/>
               <w:bottom w:val="single" w:sz="4" w:space="0" w:color="000000"/>
@@ -6486,7 +6389,7 @@
         </w:tc>
         <w:tc>
           <w:tcPr>
-            <w:tcW w:w="1781" w:type="dxa"/>
+            <w:tcW w:w="1779" w:type="dxa"/>
             <w:tcBorders>
               <w:start w:val="single" w:sz="4" w:space="0" w:color="000000"/>
               <w:bottom w:val="single" w:sz="4" w:space="0" w:color="000000"/>
@@ -6622,7 +6525,7 @@
         </w:tc>
         <w:tc>
           <w:tcPr>
-            <w:tcW w:w="1940" w:type="dxa"/>
+            <w:tcW w:w="1942" w:type="dxa"/>
             <w:tcBorders>
               <w:start w:val="single" w:sz="4" w:space="0" w:color="000000"/>
               <w:bottom w:val="single" w:sz="4" w:space="0" w:color="000000"/>
@@ -6676,7 +6579,7 @@
         <w:trPr/>
         <w:tc>
           <w:tcPr>
-            <w:tcW w:w="1923" w:type="dxa"/>
+            <w:tcW w:w="1921" w:type="dxa"/>
             <w:tcBorders>
               <w:start w:val="single" w:sz="4" w:space="0" w:color="000000"/>
               <w:bottom w:val="single" w:sz="4" w:space="0" w:color="000000"/>
@@ -6726,7 +6629,7 @@
         </w:tc>
         <w:tc>
           <w:tcPr>
-            <w:tcW w:w="1926" w:type="dxa"/>
+            <w:tcW w:w="1928" w:type="dxa"/>
             <w:tcBorders>
               <w:start w:val="single" w:sz="4" w:space="0" w:color="000000"/>
               <w:bottom w:val="single" w:sz="4" w:space="0" w:color="000000"/>
@@ -6776,7 +6679,7 @@
         </w:tc>
         <w:tc>
           <w:tcPr>
-            <w:tcW w:w="1781" w:type="dxa"/>
+            <w:tcW w:w="1779" w:type="dxa"/>
             <w:tcBorders>
               <w:start w:val="single" w:sz="4" w:space="0" w:color="000000"/>
               <w:bottom w:val="single" w:sz="4" w:space="0" w:color="000000"/>
@@ -6912,7 +6815,7 @@
         </w:tc>
         <w:tc>
           <w:tcPr>
-            <w:tcW w:w="1940" w:type="dxa"/>
+            <w:tcW w:w="1942" w:type="dxa"/>
             <w:tcBorders>
               <w:start w:val="single" w:sz="4" w:space="0" w:color="000000"/>
               <w:bottom w:val="single" w:sz="4" w:space="0" w:color="000000"/>
@@ -7043,13 +6946,190 @@
       <w:r>
         <w:rPr>
           <w:rStyle w:val="Strong"/>
-          <w:rFonts w:ascii="Liberation Serif" w:hAnsi="Liberation Serif"/>
           <w:sz w:val="28"/>
           <w:szCs w:val="32"/>
         </w:rPr>
         <w:t>Using Postman:</w:t>
       </w:r>
       <w:r>
+        <w:rPr>
+          <w:b/>
+          <w:bCs/>
+          <w:sz w:val="32"/>
+          <w:szCs w:val="32"/>
+        </w:rPr>
+        <w:br/>
+      </w:r>
+      <w:r>
+        <w:rPr>
+          <w:b w:val="false"/>
+          <w:bCs w:val="false"/>
+          <w:sz w:val="28"/>
+          <w:szCs w:val="32"/>
+        </w:rPr>
+        <w:t>Create requests as described above (set the proper HTTP method, headers, and JSON payload).</w:t>
+      </w:r>
+    </w:p>
+    <w:p>
+      <w:pPr>
+        <w:pStyle w:val="BodyText"/>
+        <w:numPr>
+          <w:ilvl w:val="0"/>
+          <w:numId w:val="12"/>
+        </w:numPr>
+        <w:tabs>
+          <w:tab w:val="clear" w:pos="709"/>
+          <w:tab w:val="left" w:pos="720" w:leader="none"/>
+        </w:tabs>
+        <w:bidi w:val="0"/>
+        <w:spacing w:before="0" w:after="144"/>
+        <w:ind w:hanging="283" w:start="720"/>
+        <w:jc w:val="start"/>
+        <w:rPr/>
+      </w:pPr>
+      <w:r>
+        <w:rPr>
+          <w:rStyle w:val="Strong"/>
+          <w:sz w:val="28"/>
+        </w:rPr>
+        <w:t>Using cURL:</w:t>
+      </w:r>
+      <w:r>
+        <w:rPr/>
+        <w:br/>
+      </w:r>
+      <w:r>
+        <w:rPr>
+          <w:i/>
+          <w:iCs/>
+        </w:rPr>
+        <w:t>Example login request:</w:t>
+      </w:r>
+    </w:p>
+    <w:p>
+      <w:pPr>
+        <w:pStyle w:val="PreformattedText"/>
+        <w:numPr>
+          <w:ilvl w:val="0"/>
+          <w:numId w:val="0"/>
+        </w:numPr>
+        <w:bidi w:val="0"/>
+        <w:spacing w:before="0" w:after="144"/>
+        <w:ind w:hanging="0" w:start="0"/>
+        <w:jc w:val="start"/>
+        <w:rPr>
+          <w:rFonts w:ascii="DejaVu Sans Mono" w:hAnsi="DejaVu Sans Mono"/>
+          <w:b w:val="false"/>
+          <w:bCs w:val="false"/>
+          <w:sz w:val="24"/>
+          <w:szCs w:val="32"/>
+        </w:rPr>
+      </w:pPr>
+      <w:r>
+        <w:rPr>
+          <w:rFonts w:ascii="DejaVu Sans Mono" w:hAnsi="DejaVu Sans Mono"/>
+          <w:b w:val="false"/>
+          <w:bCs w:val="false"/>
+          <w:sz w:val="24"/>
+          <w:szCs w:val="32"/>
+        </w:rPr>
+        <w:tab/>
+        <w:t>curl -X POST http://localhost:8080/api/auth/login \</w:t>
+      </w:r>
+    </w:p>
+    <w:p>
+      <w:pPr>
+        <w:pStyle w:val="PreformattedText"/>
+        <w:numPr>
+          <w:ilvl w:val="0"/>
+          <w:numId w:val="0"/>
+        </w:numPr>
+        <w:bidi w:val="0"/>
+        <w:spacing w:before="0" w:after="144"/>
+        <w:ind w:hanging="0" w:start="0"/>
+        <w:jc w:val="start"/>
+        <w:rPr>
+          <w:rFonts w:ascii="DejaVu Sans Mono" w:hAnsi="DejaVu Sans Mono"/>
+          <w:b w:val="false"/>
+          <w:bCs w:val="false"/>
+          <w:sz w:val="24"/>
+          <w:szCs w:val="32"/>
+        </w:rPr>
+      </w:pPr>
+      <w:r>
+        <w:rPr>
+          <w:rFonts w:ascii="DejaVu Sans Mono" w:hAnsi="DejaVu Sans Mono"/>
+          <w:b w:val="false"/>
+          <w:bCs w:val="false"/>
+          <w:sz w:val="24"/>
+          <w:szCs w:val="32"/>
+        </w:rPr>
+        <w:t xml:space="preserve">     </w:t>
+      </w:r>
+      <w:r>
+        <w:rPr>
+          <w:rFonts w:ascii="DejaVu Sans Mono" w:hAnsi="DejaVu Sans Mono"/>
+          <w:b w:val="false"/>
+          <w:bCs w:val="false"/>
+          <w:sz w:val="24"/>
+          <w:szCs w:val="32"/>
+        </w:rPr>
+        <w:tab/>
+        <w:t>-H "Content-Type: application/json" \</w:t>
+      </w:r>
+    </w:p>
+    <w:p>
+      <w:pPr>
+        <w:pStyle w:val="PreformattedText"/>
+        <w:numPr>
+          <w:ilvl w:val="0"/>
+          <w:numId w:val="0"/>
+        </w:numPr>
+        <w:bidi w:val="0"/>
+        <w:spacing w:before="0" w:after="144"/>
+        <w:ind w:hanging="0" w:start="0"/>
+        <w:jc w:val="start"/>
+        <w:rPr>
+          <w:rFonts w:ascii="DejaVu Sans Mono" w:hAnsi="DejaVu Sans Mono"/>
+          <w:b w:val="false"/>
+          <w:bCs w:val="false"/>
+          <w:sz w:val="24"/>
+          <w:szCs w:val="32"/>
+        </w:rPr>
+      </w:pPr>
+      <w:r>
+        <w:rPr>
+          <w:rFonts w:ascii="DejaVu Sans Mono" w:hAnsi="DejaVu Sans Mono"/>
+          <w:b w:val="false"/>
+          <w:bCs w:val="false"/>
+          <w:sz w:val="24"/>
+          <w:szCs w:val="32"/>
+        </w:rPr>
+        <w:t xml:space="preserve">     </w:t>
+      </w:r>
+      <w:r>
+        <w:rPr>
+          <w:rFonts w:ascii="DejaVu Sans Mono" w:hAnsi="DejaVu Sans Mono"/>
+          <w:b w:val="false"/>
+          <w:bCs w:val="false"/>
+          <w:sz w:val="24"/>
+          <w:szCs w:val="32"/>
+        </w:rPr>
+        <w:tab/>
+        <w:t>-d '{"username": "admin", "password": "admin_password"}'</w:t>
+      </w:r>
+    </w:p>
+    <w:p>
+      <w:pPr>
+        <w:pStyle w:val="PreformattedText"/>
+        <w:numPr>
+          <w:ilvl w:val="0"/>
+          <w:numId w:val="0"/>
+        </w:numPr>
+        <w:bidi w:val="0"/>
+        <w:spacing w:before="0" w:after="283"/>
+        <w:ind w:hanging="0" w:start="0"/>
+        <w:jc w:val="start"/>
         <w:rPr>
           <w:rFonts w:ascii="Liberation Serif" w:hAnsi="Liberation Serif"/>
           <w:b/>
@@ -7057,179 +7137,8 @@
           <w:sz w:val="32"/>
           <w:szCs w:val="32"/>
         </w:rPr>
-        <w:br/>
-      </w:r>
-      <w:r>
-        <w:rPr>
-          <w:rFonts w:ascii="Liberation Serif" w:hAnsi="Liberation Serif"/>
-          <w:b w:val="false"/>
-          <w:bCs w:val="false"/>
-          <w:sz w:val="28"/>
-          <w:szCs w:val="32"/>
-        </w:rPr>
-        <w:t>Create requests as described above (set the proper HTTP method, headers, and JSON payload).</w:t>
-      </w:r>
-    </w:p>
-    <w:p>
-      <w:pPr>
-        <w:pStyle w:val="BodyText"/>
-        <w:numPr>
-          <w:ilvl w:val="0"/>
-          <w:numId w:val="12"/>
-        </w:numPr>
-        <w:tabs>
-          <w:tab w:val="clear" w:pos="709"/>
-          <w:tab w:val="left" w:pos="720" w:leader="none"/>
-        </w:tabs>
-        <w:bidi w:val="0"/>
-        <w:spacing w:before="0" w:after="144"/>
-        <w:ind w:hanging="283" w:start="720"/>
-        <w:jc w:val="start"/>
-        <w:rPr/>
-      </w:pPr>
-      <w:r>
-        <w:rPr>
-          <w:rStyle w:val="Strong"/>
-          <w:sz w:val="28"/>
-        </w:rPr>
-        <w:t>Using cURL:</w:t>
-      </w:r>
-      <w:r>
-        <w:rPr/>
-        <w:br/>
-      </w:r>
-      <w:r>
-        <w:rPr>
-          <w:i/>
-          <w:iCs/>
-        </w:rPr>
-        <w:t>Example login request:</w:t>
-      </w:r>
-    </w:p>
-    <w:p>
-      <w:pPr>
-        <w:pStyle w:val="PreformattedText"/>
-        <w:numPr>
-          <w:ilvl w:val="0"/>
-          <w:numId w:val="0"/>
-        </w:numPr>
-        <w:bidi w:val="0"/>
-        <w:spacing w:before="0" w:after="144"/>
-        <w:ind w:hanging="0" w:start="0"/>
-        <w:jc w:val="start"/>
-        <w:rPr>
-          <w:rFonts w:ascii="DejaVu Sans Mono" w:hAnsi="DejaVu Sans Mono"/>
-          <w:b w:val="false"/>
-          <w:bCs w:val="false"/>
-          <w:sz w:val="24"/>
-          <w:szCs w:val="32"/>
-        </w:rPr>
-      </w:pPr>
-      <w:r>
-        <w:rPr>
-          <w:rFonts w:ascii="DejaVu Sans Mono" w:hAnsi="DejaVu Sans Mono"/>
-          <w:b w:val="false"/>
-          <w:bCs w:val="false"/>
-          <w:sz w:val="24"/>
-          <w:szCs w:val="32"/>
-        </w:rPr>
-        <w:tab/>
-        <w:t>curl -X POST http://localhost:8080/api/auth/login \</w:t>
-      </w:r>
-    </w:p>
-    <w:p>
-      <w:pPr>
-        <w:pStyle w:val="PreformattedText"/>
-        <w:numPr>
-          <w:ilvl w:val="0"/>
-          <w:numId w:val="0"/>
-        </w:numPr>
-        <w:bidi w:val="0"/>
-        <w:spacing w:before="0" w:after="144"/>
-        <w:ind w:hanging="0" w:start="0"/>
-        <w:jc w:val="start"/>
-        <w:rPr>
-          <w:rFonts w:ascii="DejaVu Sans Mono" w:hAnsi="DejaVu Sans Mono"/>
-          <w:b w:val="false"/>
-          <w:bCs w:val="false"/>
-          <w:sz w:val="24"/>
-          <w:szCs w:val="32"/>
-        </w:rPr>
-      </w:pPr>
-      <w:r>
-        <w:rPr>
-          <w:rFonts w:ascii="DejaVu Sans Mono" w:hAnsi="DejaVu Sans Mono"/>
-          <w:b w:val="false"/>
-          <w:bCs w:val="false"/>
-          <w:sz w:val="24"/>
-          <w:szCs w:val="32"/>
-        </w:rPr>
-        <w:t xml:space="preserve">     </w:t>
-      </w:r>
-      <w:r>
-        <w:rPr>
-          <w:rFonts w:ascii="DejaVu Sans Mono" w:hAnsi="DejaVu Sans Mono"/>
-          <w:b w:val="false"/>
-          <w:bCs w:val="false"/>
-          <w:sz w:val="24"/>
-          <w:szCs w:val="32"/>
-        </w:rPr>
-        <w:tab/>
-        <w:t>-H "Content-Type: application/json" \</w:t>
-      </w:r>
-    </w:p>
-    <w:p>
-      <w:pPr>
-        <w:pStyle w:val="PreformattedText"/>
-        <w:numPr>
-          <w:ilvl w:val="0"/>
-          <w:numId w:val="0"/>
-        </w:numPr>
-        <w:bidi w:val="0"/>
-        <w:spacing w:before="0" w:after="144"/>
-        <w:ind w:hanging="0" w:start="0"/>
-        <w:jc w:val="start"/>
-        <w:rPr>
-          <w:rFonts w:ascii="DejaVu Sans Mono" w:hAnsi="DejaVu Sans Mono"/>
-          <w:b w:val="false"/>
-          <w:bCs w:val="false"/>
-          <w:sz w:val="24"/>
-          <w:szCs w:val="32"/>
-        </w:rPr>
-      </w:pPr>
-      <w:r>
-        <w:rPr>
-          <w:rFonts w:ascii="DejaVu Sans Mono" w:hAnsi="DejaVu Sans Mono"/>
-          <w:b w:val="false"/>
-          <w:bCs w:val="false"/>
-          <w:sz w:val="24"/>
-          <w:szCs w:val="32"/>
-        </w:rPr>
-        <w:t xml:space="preserve">     </w:t>
-      </w:r>
-      <w:r>
-        <w:rPr>
-          <w:rFonts w:ascii="DejaVu Sans Mono" w:hAnsi="DejaVu Sans Mono"/>
-          <w:b w:val="false"/>
-          <w:bCs w:val="false"/>
-          <w:sz w:val="24"/>
-          <w:szCs w:val="32"/>
-        </w:rPr>
-        <w:tab/>
-        <w:t>-d '{"username": "admin", "password": "admin_password"}'</w:t>
-      </w:r>
-    </w:p>
-    <w:p>
-      <w:pPr>
-        <w:pStyle w:val="PreformattedText"/>
-        <w:numPr>
-          <w:ilvl w:val="0"/>
-          <w:numId w:val="0"/>
-        </w:numPr>
-        <w:bidi w:val="0"/>
-        <w:spacing w:before="0" w:after="283"/>
-        <w:ind w:hanging="0" w:start="0"/>
-        <w:jc w:val="start"/>
+      </w:pPr>
+      <w:r>
         <w:rPr>
           <w:rFonts w:ascii="Liberation Serif" w:hAnsi="Liberation Serif"/>
           <w:b/>
@@ -7237,8 +7146,19 @@
           <w:sz w:val="32"/>
           <w:szCs w:val="32"/>
         </w:rPr>
-      </w:pPr>
-      <w:r>
+      </w:r>
+    </w:p>
+    <w:p>
+      <w:pPr>
+        <w:pStyle w:val="PreformattedText"/>
+        <w:numPr>
+          <w:ilvl w:val="0"/>
+          <w:numId w:val="0"/>
+        </w:numPr>
+        <w:bidi w:val="0"/>
+        <w:spacing w:before="0" w:after="283"/>
+        <w:ind w:hanging="0" w:start="0"/>
+        <w:jc w:val="start"/>
         <w:rPr>
           <w:rFonts w:ascii="Liberation Serif" w:hAnsi="Liberation Serif"/>
           <w:b/>
@@ -7246,19 +7166,8 @@
           <w:sz w:val="32"/>
           <w:szCs w:val="32"/>
         </w:rPr>
-      </w:r>
-    </w:p>
-    <w:p>
-      <w:pPr>
-        <w:pStyle w:val="PreformattedText"/>
-        <w:numPr>
-          <w:ilvl w:val="0"/>
-          <w:numId w:val="0"/>
-        </w:numPr>
-        <w:bidi w:val="0"/>
-        <w:spacing w:before="0" w:after="283"/>
-        <w:ind w:hanging="0" w:start="0"/>
-        <w:jc w:val="start"/>
+      </w:pPr>
+      <w:r>
         <w:rPr>
           <w:rFonts w:ascii="Liberation Serif" w:hAnsi="Liberation Serif"/>
           <w:b/>
@@ -7266,8 +7175,20 @@
           <w:sz w:val="32"/>
           <w:szCs w:val="32"/>
         </w:rPr>
-      </w:pPr>
-      <w:r>
+        <w:t>Step 5: Running Integration Tests &amp; Scripts</w:t>
+      </w:r>
+    </w:p>
+    <w:p>
+      <w:pPr>
+        <w:pStyle w:val="PreformattedText"/>
+        <w:numPr>
+          <w:ilvl w:val="0"/>
+          <w:numId w:val="0"/>
+        </w:numPr>
+        <w:bidi w:val="0"/>
+        <w:spacing w:before="0" w:after="283"/>
+        <w:ind w:hanging="0" w:start="0"/>
+        <w:jc w:val="start"/>
         <w:rPr>
           <w:rFonts w:ascii="Liberation Serif" w:hAnsi="Liberation Serif"/>
           <w:b/>
@@ -7275,8 +7196,7 @@
           <w:sz w:val="32"/>
           <w:szCs w:val="32"/>
         </w:rPr>
-        <w:t xml:space="preserve">Step 5: Running </w:t>
-      </w:r>
+      </w:pPr>
       <w:r>
         <w:rPr>
           <w:rFonts w:ascii="Liberation Serif" w:hAnsi="Liberation Serif"/>
@@ -7285,9 +7205,50 @@
           <w:sz w:val="32"/>
           <w:szCs w:val="32"/>
         </w:rPr>
-        <w:t>I</w:t>
-      </w:r>
-      <w:r>
+        <w:t>1. In a separate terminal, navigate to the Jest Tests Directory:</w:t>
+      </w:r>
+    </w:p>
+    <w:p>
+      <w:pPr>
+        <w:pStyle w:val="PreformattedText"/>
+        <w:numPr>
+          <w:ilvl w:val="0"/>
+          <w:numId w:val="0"/>
+        </w:numPr>
+        <w:bidi w:val="0"/>
+        <w:spacing w:before="0" w:after="283"/>
+        <w:ind w:hanging="0" w:start="0"/>
+        <w:jc w:val="start"/>
+        <w:rPr>
+          <w:rFonts w:ascii="DejaVu Sans Mono" w:hAnsi="DejaVu Sans Mono"/>
+          <w:b w:val="false"/>
+          <w:bCs w:val="false"/>
+          <w:sz w:val="24"/>
+          <w:szCs w:val="32"/>
+        </w:rPr>
+      </w:pPr>
+      <w:r>
+        <w:rPr>
+          <w:rFonts w:ascii="DejaVu Sans Mono" w:hAnsi="DejaVu Sans Mono"/>
+          <w:b w:val="false"/>
+          <w:bCs w:val="false"/>
+          <w:sz w:val="24"/>
+          <w:szCs w:val="32"/>
+        </w:rPr>
+        <w:t>cd jest-tests</w:t>
+      </w:r>
+    </w:p>
+    <w:p>
+      <w:pPr>
+        <w:pStyle w:val="PreformattedText"/>
+        <w:numPr>
+          <w:ilvl w:val="0"/>
+          <w:numId w:val="0"/>
+        </w:numPr>
+        <w:bidi w:val="0"/>
+        <w:spacing w:before="0" w:after="283"/>
+        <w:ind w:hanging="0" w:start="0"/>
+        <w:jc w:val="start"/>
         <w:rPr>
           <w:rFonts w:ascii="Liberation Serif" w:hAnsi="Liberation Serif"/>
           <w:b/>
@@ -7295,20 +7256,8 @@
           <w:sz w:val="32"/>
           <w:szCs w:val="32"/>
         </w:rPr>
-        <w:t>ntegration Tests &amp; Scripts</w:t>
-      </w:r>
-    </w:p>
-    <w:p>
-      <w:pPr>
-        <w:pStyle w:val="PreformattedText"/>
-        <w:numPr>
-          <w:ilvl w:val="0"/>
-          <w:numId w:val="0"/>
-        </w:numPr>
-        <w:bidi w:val="0"/>
-        <w:spacing w:before="0" w:after="283"/>
-        <w:ind w:hanging="0" w:start="0"/>
-        <w:jc w:val="start"/>
+      </w:pPr>
+      <w:r>
         <w:rPr>
           <w:rFonts w:ascii="Liberation Serif" w:hAnsi="Liberation Serif"/>
           <w:b/>
@@ -7316,8 +7265,50 @@
           <w:sz w:val="32"/>
           <w:szCs w:val="32"/>
         </w:rPr>
-      </w:pPr>
-      <w:r>
+        <w:t>2. Install Node.js Dependencies:</w:t>
+      </w:r>
+    </w:p>
+    <w:p>
+      <w:pPr>
+        <w:pStyle w:val="PreformattedText"/>
+        <w:numPr>
+          <w:ilvl w:val="0"/>
+          <w:numId w:val="0"/>
+        </w:numPr>
+        <w:bidi w:val="0"/>
+        <w:spacing w:before="0" w:after="283"/>
+        <w:ind w:hanging="0" w:start="0"/>
+        <w:jc w:val="start"/>
+        <w:rPr>
+          <w:rFonts w:ascii="DejaVu Sans Mono" w:hAnsi="DejaVu Sans Mono"/>
+          <w:b w:val="false"/>
+          <w:bCs w:val="false"/>
+          <w:sz w:val="24"/>
+          <w:szCs w:val="32"/>
+        </w:rPr>
+      </w:pPr>
+      <w:r>
+        <w:rPr>
+          <w:rFonts w:ascii="DejaVu Sans Mono" w:hAnsi="DejaVu Sans Mono"/>
+          <w:b w:val="false"/>
+          <w:bCs w:val="false"/>
+          <w:sz w:val="24"/>
+          <w:szCs w:val="32"/>
+        </w:rPr>
+        <w:t>npm install</w:t>
+      </w:r>
+    </w:p>
+    <w:p>
+      <w:pPr>
+        <w:pStyle w:val="PreformattedText"/>
+        <w:numPr>
+          <w:ilvl w:val="0"/>
+          <w:numId w:val="0"/>
+        </w:numPr>
+        <w:bidi w:val="0"/>
+        <w:spacing w:before="0" w:after="283"/>
+        <w:ind w:hanging="0" w:start="0"/>
+        <w:jc w:val="start"/>
         <w:rPr>
           <w:rFonts w:ascii="Liberation Serif" w:hAnsi="Liberation Serif"/>
           <w:b/>
@@ -7325,50 +7316,8 @@
           <w:sz w:val="32"/>
           <w:szCs w:val="32"/>
         </w:rPr>
-        <w:t>1. In a separate terminal, navigate to the Jest Tests Directory:</w:t>
-      </w:r>
-    </w:p>
-    <w:p>
-      <w:pPr>
-        <w:pStyle w:val="PreformattedText"/>
-        <w:numPr>
-          <w:ilvl w:val="0"/>
-          <w:numId w:val="0"/>
-        </w:numPr>
-        <w:bidi w:val="0"/>
-        <w:spacing w:before="0" w:after="283"/>
-        <w:ind w:hanging="0" w:start="0"/>
-        <w:jc w:val="start"/>
-        <w:rPr>
-          <w:rFonts w:ascii="DejaVu Sans Mono" w:hAnsi="DejaVu Sans Mono"/>
-          <w:b w:val="false"/>
-          <w:bCs w:val="false"/>
-          <w:sz w:val="24"/>
-          <w:szCs w:val="32"/>
-        </w:rPr>
-      </w:pPr>
-      <w:r>
-        <w:rPr>
-          <w:rFonts w:ascii="DejaVu Sans Mono" w:hAnsi="DejaVu Sans Mono"/>
-          <w:b w:val="false"/>
-          <w:bCs w:val="false"/>
-          <w:sz w:val="24"/>
-          <w:szCs w:val="32"/>
-        </w:rPr>
-        <w:t>cd jest-tests</w:t>
-      </w:r>
-    </w:p>
-    <w:p>
-      <w:pPr>
-        <w:pStyle w:val="PreformattedText"/>
-        <w:numPr>
-          <w:ilvl w:val="0"/>
-          <w:numId w:val="0"/>
-        </w:numPr>
-        <w:bidi w:val="0"/>
-        <w:spacing w:before="0" w:after="283"/>
-        <w:ind w:hanging="0" w:start="0"/>
-        <w:jc w:val="start"/>
+      </w:pPr>
+      <w:r>
         <w:rPr>
           <w:rFonts w:ascii="Liberation Serif" w:hAnsi="Liberation Serif"/>
           <w:b/>
@@ -7376,8 +7325,50 @@
           <w:sz w:val="32"/>
           <w:szCs w:val="32"/>
         </w:rPr>
-      </w:pPr>
-      <w:r>
+        <w:t>3. Run Integration Tests:</w:t>
+      </w:r>
+    </w:p>
+    <w:p>
+      <w:pPr>
+        <w:pStyle w:val="PreformattedText"/>
+        <w:numPr>
+          <w:ilvl w:val="0"/>
+          <w:numId w:val="0"/>
+        </w:numPr>
+        <w:bidi w:val="0"/>
+        <w:spacing w:before="0" w:after="283"/>
+        <w:ind w:hanging="0" w:start="0"/>
+        <w:jc w:val="start"/>
+        <w:rPr>
+          <w:rFonts w:ascii="DejaVu Sans Mono" w:hAnsi="DejaVu Sans Mono"/>
+          <w:b w:val="false"/>
+          <w:bCs w:val="false"/>
+          <w:sz w:val="24"/>
+          <w:szCs w:val="32"/>
+        </w:rPr>
+      </w:pPr>
+      <w:r>
+        <w:rPr>
+          <w:rFonts w:ascii="DejaVu Sans Mono" w:hAnsi="DejaVu Sans Mono"/>
+          <w:b w:val="false"/>
+          <w:bCs w:val="false"/>
+          <w:sz w:val="24"/>
+          <w:szCs w:val="32"/>
+        </w:rPr>
+        <w:t>npm run test</w:t>
+      </w:r>
+    </w:p>
+    <w:p>
+      <w:pPr>
+        <w:pStyle w:val="PreformattedText"/>
+        <w:numPr>
+          <w:ilvl w:val="0"/>
+          <w:numId w:val="0"/>
+        </w:numPr>
+        <w:bidi w:val="0"/>
+        <w:spacing w:before="0" w:after="283"/>
+        <w:ind w:hanging="0" w:start="0"/>
+        <w:jc w:val="start"/>
         <w:rPr>
           <w:rFonts w:ascii="Liberation Serif" w:hAnsi="Liberation Serif"/>
           <w:b/>
@@ -7385,50 +7376,8 @@
           <w:sz w:val="32"/>
           <w:szCs w:val="32"/>
         </w:rPr>
-        <w:t>2. Install Node.js Dependencies:</w:t>
-      </w:r>
-    </w:p>
-    <w:p>
-      <w:pPr>
-        <w:pStyle w:val="PreformattedText"/>
-        <w:numPr>
-          <w:ilvl w:val="0"/>
-          <w:numId w:val="0"/>
-        </w:numPr>
-        <w:bidi w:val="0"/>
-        <w:spacing w:before="0" w:after="283"/>
-        <w:ind w:hanging="0" w:start="0"/>
-        <w:jc w:val="start"/>
-        <w:rPr>
-          <w:rFonts w:ascii="DejaVu Sans Mono" w:hAnsi="DejaVu Sans Mono"/>
-          <w:b w:val="false"/>
-          <w:bCs w:val="false"/>
-          <w:sz w:val="24"/>
-          <w:szCs w:val="32"/>
-        </w:rPr>
-      </w:pPr>
-      <w:r>
-        <w:rPr>
-          <w:rFonts w:ascii="DejaVu Sans Mono" w:hAnsi="DejaVu Sans Mono"/>
-          <w:b w:val="false"/>
-          <w:bCs w:val="false"/>
-          <w:sz w:val="24"/>
-          <w:szCs w:val="32"/>
-        </w:rPr>
-        <w:t>npm install</w:t>
-      </w:r>
-    </w:p>
-    <w:p>
-      <w:pPr>
-        <w:pStyle w:val="PreformattedText"/>
-        <w:numPr>
-          <w:ilvl w:val="0"/>
-          <w:numId w:val="0"/>
-        </w:numPr>
-        <w:bidi w:val="0"/>
-        <w:spacing w:before="0" w:after="283"/>
-        <w:ind w:hanging="0" w:start="0"/>
-        <w:jc w:val="start"/>
+      </w:pPr>
+      <w:r>
         <w:rPr>
           <w:rFonts w:ascii="Liberation Serif" w:hAnsi="Liberation Serif"/>
           <w:b/>
@@ -7436,8 +7385,50 @@
           <w:sz w:val="32"/>
           <w:szCs w:val="32"/>
         </w:rPr>
-      </w:pPr>
-      <w:r>
+        <w:t>4. Seed Sample Books:</w:t>
+      </w:r>
+    </w:p>
+    <w:p>
+      <w:pPr>
+        <w:pStyle w:val="PreformattedText"/>
+        <w:numPr>
+          <w:ilvl w:val="0"/>
+          <w:numId w:val="0"/>
+        </w:numPr>
+        <w:bidi w:val="0"/>
+        <w:spacing w:before="0" w:after="283"/>
+        <w:ind w:hanging="0" w:start="0"/>
+        <w:jc w:val="start"/>
+        <w:rPr>
+          <w:rFonts w:ascii="DejaVu Sans Mono" w:hAnsi="DejaVu Sans Mono"/>
+          <w:b w:val="false"/>
+          <w:bCs w:val="false"/>
+          <w:sz w:val="24"/>
+          <w:szCs w:val="32"/>
+        </w:rPr>
+      </w:pPr>
+      <w:r>
+        <w:rPr>
+          <w:rFonts w:ascii="DejaVu Sans Mono" w:hAnsi="DejaVu Sans Mono"/>
+          <w:b w:val="false"/>
+          <w:bCs w:val="false"/>
+          <w:sz w:val="24"/>
+          <w:szCs w:val="32"/>
+        </w:rPr>
+        <w:t>npm run seed-books</w:t>
+      </w:r>
+    </w:p>
+    <w:p>
+      <w:pPr>
+        <w:pStyle w:val="PreformattedText"/>
+        <w:numPr>
+          <w:ilvl w:val="0"/>
+          <w:numId w:val="0"/>
+        </w:numPr>
+        <w:bidi w:val="0"/>
+        <w:spacing w:before="0" w:after="283"/>
+        <w:ind w:hanging="0" w:start="0"/>
+        <w:jc w:val="start"/>
         <w:rPr>
           <w:rFonts w:ascii="Liberation Serif" w:hAnsi="Liberation Serif"/>
           <w:b/>
@@ -7445,50 +7436,8 @@
           <w:sz w:val="32"/>
           <w:szCs w:val="32"/>
         </w:rPr>
-        <w:t>3. Run Integration Tests:</w:t>
-      </w:r>
-    </w:p>
-    <w:p>
-      <w:pPr>
-        <w:pStyle w:val="PreformattedText"/>
-        <w:numPr>
-          <w:ilvl w:val="0"/>
-          <w:numId w:val="0"/>
-        </w:numPr>
-        <w:bidi w:val="0"/>
-        <w:spacing w:before="0" w:after="283"/>
-        <w:ind w:hanging="0" w:start="0"/>
-        <w:jc w:val="start"/>
-        <w:rPr>
-          <w:rFonts w:ascii="DejaVu Sans Mono" w:hAnsi="DejaVu Sans Mono"/>
-          <w:b w:val="false"/>
-          <w:bCs w:val="false"/>
-          <w:sz w:val="24"/>
-          <w:szCs w:val="32"/>
-        </w:rPr>
-      </w:pPr>
-      <w:r>
-        <w:rPr>
-          <w:rFonts w:ascii="DejaVu Sans Mono" w:hAnsi="DejaVu Sans Mono"/>
-          <w:b w:val="false"/>
-          <w:bCs w:val="false"/>
-          <w:sz w:val="24"/>
-          <w:szCs w:val="32"/>
-        </w:rPr>
-        <w:t>npm run test</w:t>
-      </w:r>
-    </w:p>
-    <w:p>
-      <w:pPr>
-        <w:pStyle w:val="PreformattedText"/>
-        <w:numPr>
-          <w:ilvl w:val="0"/>
-          <w:numId w:val="0"/>
-        </w:numPr>
-        <w:bidi w:val="0"/>
-        <w:spacing w:before="0" w:after="283"/>
-        <w:ind w:hanging="0" w:start="0"/>
-        <w:jc w:val="start"/>
+      </w:pPr>
+      <w:r>
         <w:rPr>
           <w:rFonts w:ascii="Liberation Serif" w:hAnsi="Liberation Serif"/>
           <w:b/>
@@ -7496,8 +7445,50 @@
           <w:sz w:val="32"/>
           <w:szCs w:val="32"/>
         </w:rPr>
-      </w:pPr>
-      <w:r>
+        <w:t>5. Clear Sample Books:</w:t>
+      </w:r>
+    </w:p>
+    <w:p>
+      <w:pPr>
+        <w:pStyle w:val="PreformattedText"/>
+        <w:numPr>
+          <w:ilvl w:val="0"/>
+          <w:numId w:val="0"/>
+        </w:numPr>
+        <w:bidi w:val="0"/>
+        <w:spacing w:before="0" w:after="283"/>
+        <w:ind w:hanging="0" w:start="0"/>
+        <w:jc w:val="start"/>
+        <w:rPr>
+          <w:rFonts w:ascii="DejaVu Sans Mono" w:hAnsi="DejaVu Sans Mono"/>
+          <w:b w:val="false"/>
+          <w:bCs w:val="false"/>
+          <w:sz w:val="24"/>
+          <w:szCs w:val="32"/>
+        </w:rPr>
+      </w:pPr>
+      <w:r>
+        <w:rPr>
+          <w:rFonts w:ascii="DejaVu Sans Mono" w:hAnsi="DejaVu Sans Mono"/>
+          <w:b w:val="false"/>
+          <w:bCs w:val="false"/>
+          <w:sz w:val="24"/>
+          <w:szCs w:val="32"/>
+        </w:rPr>
+        <w:t>npm run clear-books</w:t>
+      </w:r>
+    </w:p>
+    <w:p>
+      <w:pPr>
+        <w:pStyle w:val="PreformattedText"/>
+        <w:numPr>
+          <w:ilvl w:val="0"/>
+          <w:numId w:val="0"/>
+        </w:numPr>
+        <w:bidi w:val="0"/>
+        <w:spacing w:before="0" w:after="283"/>
+        <w:ind w:hanging="0" w:start="0"/>
+        <w:jc w:val="start"/>
         <w:rPr>
           <w:rFonts w:ascii="Liberation Serif" w:hAnsi="Liberation Serif"/>
           <w:b/>
@@ -7505,50 +7496,8 @@
           <w:sz w:val="32"/>
           <w:szCs w:val="32"/>
         </w:rPr>
-        <w:t>4. Seed Sample Books:</w:t>
-      </w:r>
-    </w:p>
-    <w:p>
-      <w:pPr>
-        <w:pStyle w:val="PreformattedText"/>
-        <w:numPr>
-          <w:ilvl w:val="0"/>
-          <w:numId w:val="0"/>
-        </w:numPr>
-        <w:bidi w:val="0"/>
-        <w:spacing w:before="0" w:after="283"/>
-        <w:ind w:hanging="0" w:start="0"/>
-        <w:jc w:val="start"/>
-        <w:rPr>
-          <w:rFonts w:ascii="DejaVu Sans Mono" w:hAnsi="DejaVu Sans Mono"/>
-          <w:b w:val="false"/>
-          <w:bCs w:val="false"/>
-          <w:sz w:val="24"/>
-          <w:szCs w:val="32"/>
-        </w:rPr>
-      </w:pPr>
-      <w:r>
-        <w:rPr>
-          <w:rFonts w:ascii="DejaVu Sans Mono" w:hAnsi="DejaVu Sans Mono"/>
-          <w:b w:val="false"/>
-          <w:bCs w:val="false"/>
-          <w:sz w:val="24"/>
-          <w:szCs w:val="32"/>
-        </w:rPr>
-        <w:t>npm run seed-books</w:t>
-      </w:r>
-    </w:p>
-    <w:p>
-      <w:pPr>
-        <w:pStyle w:val="PreformattedText"/>
-        <w:numPr>
-          <w:ilvl w:val="0"/>
-          <w:numId w:val="0"/>
-        </w:numPr>
-        <w:bidi w:val="0"/>
-        <w:spacing w:before="0" w:after="283"/>
-        <w:ind w:hanging="0" w:start="0"/>
-        <w:jc w:val="start"/>
+      </w:pPr>
+      <w:r>
         <w:rPr>
           <w:rFonts w:ascii="Liberation Serif" w:hAnsi="Liberation Serif"/>
           <w:b/>
@@ -7556,16 +7505,7 @@
           <w:sz w:val="32"/>
           <w:szCs w:val="32"/>
         </w:rPr>
-      </w:pPr>
-      <w:r>
-        <w:rPr>
-          <w:rFonts w:ascii="Liberation Serif" w:hAnsi="Liberation Serif"/>
-          <w:b/>
-          <w:bCs/>
-          <w:sz w:val="32"/>
-          <w:szCs w:val="32"/>
-        </w:rPr>
-        <w:t>5. Clear Sample Books:</w:t>
+        <w:t>6. Clear Test Users:</w:t>
       </w:r>
     </w:p>
     <w:p>
@@ -7595,96 +7535,7 @@
           <w:sz w:val="24"/>
           <w:szCs w:val="32"/>
         </w:rPr>
-        <w:t>npm run clear-books</w:t>
-      </w:r>
-    </w:p>
-    <w:p>
-      <w:pPr>
-        <w:pStyle w:val="PreformattedText"/>
-        <w:numPr>
-          <w:ilvl w:val="0"/>
-          <w:numId w:val="0"/>
-        </w:numPr>
-        <w:bidi w:val="0"/>
-        <w:spacing w:before="0" w:after="283"/>
-        <w:ind w:hanging="0" w:start="0"/>
-        <w:jc w:val="start"/>
-        <w:rPr>
-          <w:rFonts w:ascii="Liberation Serif" w:hAnsi="Liberation Serif"/>
-          <w:b/>
-          <w:bCs/>
-          <w:sz w:val="32"/>
-          <w:szCs w:val="32"/>
-        </w:rPr>
-      </w:pPr>
-      <w:r>
-        <w:rPr>
-          <w:rFonts w:ascii="Liberation Serif" w:hAnsi="Liberation Serif"/>
-          <w:b/>
-          <w:bCs/>
-          <w:sz w:val="32"/>
-          <w:szCs w:val="32"/>
-        </w:rPr>
-        <w:t>6. Clear Test Users:</w:t>
-      </w:r>
-    </w:p>
-    <w:p>
-      <w:pPr>
-        <w:pStyle w:val="PreformattedText"/>
-        <w:numPr>
-          <w:ilvl w:val="0"/>
-          <w:numId w:val="0"/>
-        </w:numPr>
-        <w:bidi w:val="0"/>
-        <w:spacing w:before="0" w:after="283"/>
-        <w:ind w:hanging="0" w:start="0"/>
-        <w:jc w:val="start"/>
-        <w:rPr>
-          <w:rFonts w:ascii="DejaVu Sans Mono" w:hAnsi="DejaVu Sans Mono"/>
-          <w:b w:val="false"/>
-          <w:bCs w:val="false"/>
-          <w:sz w:val="24"/>
-          <w:szCs w:val="32"/>
-        </w:rPr>
-      </w:pPr>
-      <w:r>
-        <w:rPr>
-          <w:rFonts w:ascii="DejaVu Sans Mono" w:hAnsi="DejaVu Sans Mono"/>
-          <w:b w:val="false"/>
-          <w:bCs w:val="false"/>
-          <w:sz w:val="24"/>
-          <w:szCs w:val="32"/>
-        </w:rPr>
         <w:t>npm run cleanup</w:t>
-      </w:r>
-    </w:p>
-    <w:p>
-      <w:pPr>
-        <w:pStyle w:val="PreformattedText"/>
-        <w:numPr>
-          <w:ilvl w:val="0"/>
-          <w:numId w:val="0"/>
-        </w:numPr>
-        <w:bidi w:val="0"/>
-        <w:spacing w:before="0" w:after="283"/>
-        <w:ind w:hanging="0" w:start="0"/>
-        <w:jc w:val="start"/>
-        <w:rPr>
-          <w:rFonts w:ascii="DejaVu Sans Mono" w:hAnsi="DejaVu Sans Mono"/>
-          <w:b w:val="false"/>
-          <w:bCs w:val="false"/>
-          <w:sz w:val="24"/>
-          <w:szCs w:val="32"/>
-        </w:rPr>
-      </w:pPr>
-      <w:r>
-        <w:rPr>
-          <w:rFonts w:ascii="DejaVu Sans Mono" w:hAnsi="DejaVu Sans Mono"/>
-          <w:b w:val="false"/>
-          <w:bCs w:val="false"/>
-          <w:sz w:val="24"/>
-          <w:szCs w:val="32"/>
-        </w:rPr>
       </w:r>
     </w:p>
     <w:p>
@@ -7768,16 +7619,7 @@
         </w:rPr>
       </w:pPr>
       <w:r>
-        <w:rPr>
-          <w:rFonts w:ascii="DejaVu Sans Mono" w:hAnsi="DejaVu Sans Mono"/>
-          <w:b w:val="false"/>
-          <w:bCs w:val="false"/>
-          <w:i/>
-          <w:iCs/>
-          <w:sz w:val="24"/>
-          <w:szCs w:val="32"/>
-        </w:rPr>
-        <w:t>Written by: Yakub Mehmedali</w:t>
+        <w:rPr/>
       </w:r>
     </w:p>
     <w:sectPr>
@@ -7787,6 +7629,7 @@
       <w:pgNumType w:fmt="decimal"/>
       <w:formProt w:val="false"/>
       <w:textDirection w:val="lrTb"/>
+      <w:docGrid w:type="default" w:linePitch="100" w:charSpace="0"/>
     </w:sectPr>
   </w:body>
 </w:document>
@@ -7797,7 +7640,6 @@
   <w:abstractNum w:abstractNumId="1">
     <w:lvl w:ilvl="0">
       <w:start w:val="1"/>
-      <w:pStyle w:val="Heading1"/>
       <w:numFmt w:val="none"/>
       <w:suff w:val="nothing"/>
       <w:lvlText w:val=""/>
@@ -7808,10 +7650,10 @@
         </w:tabs>
         <w:ind w:start="0" w:hanging="0"/>
       </w:pPr>
+      <w:rPr/>
     </w:lvl>
     <w:lvl w:ilvl="1">
       <w:start w:val="1"/>
-      <w:pStyle w:val="Heading2"/>
       <w:numFmt w:val="none"/>
       <w:suff w:val="nothing"/>
       <w:lvlText w:val=""/>
@@ -7822,10 +7664,10 @@
         </w:tabs>
         <w:ind w:start="0" w:hanging="0"/>
       </w:pPr>
+      <w:rPr/>
     </w:lvl>
     <w:lvl w:ilvl="2">
       <w:start w:val="1"/>
-      <w:pStyle w:val="Heading3"/>
       <w:numFmt w:val="none"/>
       <w:suff w:val="nothing"/>
       <w:lvlText w:val=""/>
@@ -7836,10 +7678,10 @@
         </w:tabs>
         <w:ind w:start="0" w:hanging="0"/>
       </w:pPr>
+      <w:rPr/>
     </w:lvl>
     <w:lvl w:ilvl="3">
       <w:start w:val="1"/>
-      <w:pStyle w:val="Heading4"/>
       <w:numFmt w:val="none"/>
       <w:suff w:val="nothing"/>
       <w:lvlText w:val=""/>
@@ -7850,10 +7692,10 @@
         </w:tabs>
         <w:ind w:start="0" w:hanging="0"/>
       </w:pPr>
+      <w:rPr/>
     </w:lvl>
     <w:lvl w:ilvl="4">
       <w:start w:val="1"/>
-      <w:pStyle w:val="Heading5"/>
       <w:numFmt w:val="none"/>
       <w:suff w:val="nothing"/>
       <w:lvlText w:val=""/>
@@ -7864,10 +7706,10 @@
         </w:tabs>
         <w:ind w:start="0" w:hanging="0"/>
       </w:pPr>
+      <w:rPr/>
     </w:lvl>
     <w:lvl w:ilvl="5">
       <w:start w:val="1"/>
-      <w:pStyle w:val="Heading6"/>
       <w:numFmt w:val="none"/>
       <w:suff w:val="nothing"/>
       <w:lvlText w:val=""/>
@@ -7878,10 +7720,10 @@
         </w:tabs>
         <w:ind w:start="0" w:hanging="0"/>
       </w:pPr>
+      <w:rPr/>
     </w:lvl>
     <w:lvl w:ilvl="6">
       <w:start w:val="1"/>
-      <w:pStyle w:val="Heading7"/>
       <w:numFmt w:val="none"/>
       <w:suff w:val="nothing"/>
       <w:lvlText w:val=""/>
@@ -7892,10 +7734,10 @@
         </w:tabs>
         <w:ind w:start="0" w:hanging="0"/>
       </w:pPr>
+      <w:rPr/>
     </w:lvl>
     <w:lvl w:ilvl="7">
       <w:start w:val="1"/>
-      <w:pStyle w:val="Heading8"/>
       <w:numFmt w:val="none"/>
       <w:suff w:val="nothing"/>
       <w:lvlText w:val=""/>
@@ -7906,10 +7748,10 @@
         </w:tabs>
         <w:ind w:start="0" w:hanging="0"/>
       </w:pPr>
+      <w:rPr/>
     </w:lvl>
     <w:lvl w:ilvl="8">
       <w:start w:val="1"/>
-      <w:pStyle w:val="Heading9"/>
       <w:numFmt w:val="none"/>
       <w:suff w:val="nothing"/>
       <w:lvlText w:val=""/>
@@ -7920,6 +7762,7 @@
         </w:tabs>
         <w:ind w:start="0" w:hanging="0"/>
       </w:pPr>
+      <w:rPr/>
     </w:lvl>
   </w:abstractNum>
   <w:abstractNum w:abstractNumId="2">
@@ -9319,6 +9162,7 @@
         </w:tabs>
         <w:ind w:start="1080" w:hanging="360"/>
       </w:pPr>
+      <w:rPr/>
     </w:lvl>
     <w:lvl w:ilvl="2">
       <w:start w:val="1"/>
@@ -9331,6 +9175,7 @@
         </w:tabs>
         <w:ind w:start="1440" w:hanging="360"/>
       </w:pPr>
+      <w:rPr/>
     </w:lvl>
     <w:lvl w:ilvl="3">
       <w:start w:val="1"/>
@@ -9343,6 +9188,7 @@
         </w:tabs>
         <w:ind w:start="1800" w:hanging="360"/>
       </w:pPr>
+      <w:rPr/>
     </w:lvl>
     <w:lvl w:ilvl="4">
       <w:start w:val="1"/>
@@ -9355,6 +9201,7 @@
         </w:tabs>
         <w:ind w:start="2160" w:hanging="360"/>
       </w:pPr>
+      <w:rPr/>
     </w:lvl>
     <w:lvl w:ilvl="5">
       <w:start w:val="1"/>
@@ -9367,6 +9214,7 @@
         </w:tabs>
         <w:ind w:start="2520" w:hanging="360"/>
       </w:pPr>
+      <w:rPr/>
     </w:lvl>
     <w:lvl w:ilvl="6">
       <w:start w:val="1"/>
@@ -9379,6 +9227,7 @@
         </w:tabs>
         <w:ind w:start="2880" w:hanging="360"/>
       </w:pPr>
+      <w:rPr/>
     </w:lvl>
     <w:lvl w:ilvl="7">
       <w:start w:val="1"/>
@@ -9391,6 +9240,7 @@
         </w:tabs>
         <w:ind w:start="3240" w:hanging="360"/>
       </w:pPr>
+      <w:rPr/>
     </w:lvl>
     <w:lvl w:ilvl="8">
       <w:start w:val="1"/>
@@ -9403,6 +9253,7 @@
         </w:tabs>
         <w:ind w:start="3600" w:hanging="360"/>
       </w:pPr>
+      <w:rPr/>
     </w:lvl>
   </w:abstractNum>
   <w:abstractNum w:abstractNumId="13">
@@ -9540,6 +9391,125 @@
       <w:rPr>
         <w:rFonts w:ascii="OpenSymbol" w:hAnsi="OpenSymbol" w:cs="OpenSymbol" w:hint="default"/>
       </w:rPr>
+    </w:lvl>
+  </w:abstractNum>
+  <w:abstractNum w:abstractNumId="14">
+    <w:lvl w:ilvl="0">
+      <w:start w:val="1"/>
+      <w:numFmt w:val="none"/>
+      <w:suff w:val="nothing"/>
+      <w:lvlText w:val=""/>
+      <w:lvlJc w:val="start"/>
+      <w:pPr>
+        <w:tabs>
+          <w:tab w:val="num" w:pos="0"/>
+        </w:tabs>
+        <w:ind w:start="0" w:hanging="0"/>
+      </w:pPr>
+    </w:lvl>
+    <w:lvl w:ilvl="1">
+      <w:start w:val="1"/>
+      <w:numFmt w:val="none"/>
+      <w:suff w:val="nothing"/>
+      <w:lvlText w:val=""/>
+      <w:lvlJc w:val="start"/>
+      <w:pPr>
+        <w:tabs>
+          <w:tab w:val="num" w:pos="0"/>
+        </w:tabs>
+        <w:ind w:start="0" w:hanging="0"/>
+      </w:pPr>
+    </w:lvl>
+    <w:lvl w:ilvl="2">
+      <w:start w:val="1"/>
+      <w:numFmt w:val="none"/>
+      <w:suff w:val="nothing"/>
+      <w:lvlText w:val=""/>
+      <w:lvlJc w:val="start"/>
+      <w:pPr>
+        <w:tabs>
+          <w:tab w:val="num" w:pos="0"/>
+        </w:tabs>
+        <w:ind w:start="0" w:hanging="0"/>
+      </w:pPr>
+    </w:lvl>
+    <w:lvl w:ilvl="3">
+      <w:start w:val="1"/>
+      <w:numFmt w:val="none"/>
+      <w:suff w:val="nothing"/>
+      <w:lvlText w:val=""/>
+      <w:lvlJc w:val="start"/>
+      <w:pPr>
+        <w:tabs>
+          <w:tab w:val="num" w:pos="0"/>
+        </w:tabs>
+        <w:ind w:start="0" w:hanging="0"/>
+      </w:pPr>
+    </w:lvl>
+    <w:lvl w:ilvl="4">
+      <w:start w:val="1"/>
+      <w:numFmt w:val="none"/>
+      <w:suff w:val="nothing"/>
+      <w:lvlText w:val=""/>
+      <w:lvlJc w:val="start"/>
+      <w:pPr>
+        <w:tabs>
+          <w:tab w:val="num" w:pos="0"/>
+        </w:tabs>
+        <w:ind w:start="0" w:hanging="0"/>
+      </w:pPr>
+    </w:lvl>
+    <w:lvl w:ilvl="5">
+      <w:start w:val="1"/>
+      <w:numFmt w:val="none"/>
+      <w:suff w:val="nothing"/>
+      <w:lvlText w:val=""/>
+      <w:lvlJc w:val="start"/>
+      <w:pPr>
+        <w:tabs>
+          <w:tab w:val="num" w:pos="0"/>
+        </w:tabs>
+        <w:ind w:start="0" w:hanging="0"/>
+      </w:pPr>
+    </w:lvl>
+    <w:lvl w:ilvl="6">
+      <w:start w:val="1"/>
+      <w:numFmt w:val="none"/>
+      <w:suff w:val="nothing"/>
+      <w:lvlText w:val=""/>
+      <w:lvlJc w:val="start"/>
+      <w:pPr>
+        <w:tabs>
+          <w:tab w:val="num" w:pos="0"/>
+        </w:tabs>
+        <w:ind w:start="0" w:hanging="0"/>
+      </w:pPr>
+    </w:lvl>
+    <w:lvl w:ilvl="7">
+      <w:start w:val="1"/>
+      <w:numFmt w:val="none"/>
+      <w:suff w:val="nothing"/>
+      <w:lvlText w:val=""/>
+      <w:lvlJc w:val="start"/>
+      <w:pPr>
+        <w:tabs>
+          <w:tab w:val="num" w:pos="0"/>
+        </w:tabs>
+        <w:ind w:start="0" w:hanging="0"/>
+      </w:pPr>
+    </w:lvl>
+    <w:lvl w:ilvl="8">
+      <w:start w:val="1"/>
+      <w:numFmt w:val="none"/>
+      <w:suff w:val="nothing"/>
+      <w:lvlText w:val=""/>
+      <w:lvlJc w:val="start"/>
+      <w:pPr>
+        <w:tabs>
+          <w:tab w:val="num" w:pos="0"/>
+        </w:tabs>
+        <w:ind w:start="0" w:hanging="0"/>
+      </w:pPr>
     </w:lvl>
   </w:abstractNum>
   <w:num w:numId="1">
@@ -9581,6 +9551,9 @@
   <w:num w:numId="13">
     <w:abstractNumId w:val="13"/>
   </w:num>
+  <w:num w:numId="14">
+    <w:abstractNumId w:val="14"/>
+  </w:num>
 </w:numbering>
 </file>
 
@@ -9606,11 +9579,15 @@
     <w:qFormat/>
     <w:pPr>
       <w:widowControl w:val="false"/>
+      <w:suppressAutoHyphens w:val="true"/>
       <w:bidi w:val="0"/>
+      <w:spacing w:before="0" w:after="0"/>
+      <w:jc w:val="start"/>
     </w:pPr>
     <w:rPr>
       <w:rFonts w:ascii="Liberation Serif" w:hAnsi="Liberation Serif" w:eastAsia="Noto Serif CJK SC" w:cs="FreeSans"/>
       <w:color w:val="auto"/>
+      <w:kern w:val="0"/>
       <w:sz w:val="24"/>
       <w:szCs w:val="24"/>
       <w:lang w:val="en-US" w:eastAsia="zh-CN" w:bidi="hi-IN"/>
